--- a/Format Skripsi/DETEKSI DAN PERHITUNGAN JUMLAH LARVA KEPITING RAJUNGAN DENGAN METODE OBJECT DETECTION.docx
+++ b/Format Skripsi/DETEKSI DAN PERHITUNGAN JUMLAH LARVA KEPITING RAJUNGAN DENGAN METODE OBJECT DETECTION.docx
@@ -15,7 +15,6 @@
         </w:rPr>
       </w:pPr>
       <w:bookmarkStart w:id="0" w:name="_Hlk20393058"/>
-      <w:bookmarkStart w:id="1" w:name="_GoBack"/>
       <w:r>
         <w:rPr>
           <w:rFonts w:ascii="Times New Roman" w:hAnsi="Times New Roman" w:cs="Times New Roman"/>
@@ -504,7 +503,7 @@
           <w:lang w:val="id-ID" w:eastAsia="en-US"/>
         </w:rPr>
       </w:pPr>
-      <w:bookmarkStart w:id="2" w:name="_Toc498674065"/>
+      <w:bookmarkStart w:id="1" w:name="_Toc498674065"/>
       <w:r>
         <w:rPr>
           <w:rFonts w:ascii="Times New Roman" w:eastAsia="Calibri" w:hAnsi="Times New Roman" w:cs="Times New Roman"/>
@@ -607,7 +606,7 @@
         </w:rPr>
         <w:t>201</w:t>
       </w:r>
-      <w:bookmarkEnd w:id="2"/>
+      <w:bookmarkEnd w:id="1"/>
       <w:r>
         <w:rPr>
           <w:rFonts w:ascii="Times New Roman" w:eastAsia="Calibri" w:hAnsi="Times New Roman" w:cs="Times New Roman"/>
@@ -640,9 +639,8 @@
           <w:lang w:val="id-ID" w:eastAsia="en-US"/>
         </w:rPr>
       </w:pPr>
-      <w:bookmarkStart w:id="3" w:name="_Toc16201651"/>
+      <w:bookmarkStart w:id="2" w:name="_Toc16201651"/>
       <w:bookmarkEnd w:id="0"/>
-      <w:bookmarkEnd w:id="1"/>
       <w:proofErr w:type="spellStart"/>
       <w:r>
         <w:rPr>
@@ -855,7 +853,7 @@
         </w:rPr>
         <w:t>Latar Belakang</w:t>
       </w:r>
-      <w:bookmarkEnd w:id="3"/>
+      <w:bookmarkEnd w:id="2"/>
     </w:p>
     <w:p>
       <w:pPr>
@@ -881,7 +879,27 @@
           <w:sz w:val="24"/>
           <w:lang w:val="id-ID" w:eastAsia="id-ID"/>
         </w:rPr>
-        <w:t>Populasi kepiting yang ada di alam dari waktu ke waktu terus mengalami penurunan. Penyebabnya, karena perdagangan komoditas andalan Indonesia itu selama ini dilakukan dengan mengambil stok langsung dari alam dan bukan berasal dari hasil budidaya. Kondisi itu mengakibatkan populasi kepiting mengalami penurunan sejak 1990.</w:t>
+        <w:t xml:space="preserve">Populasi kepiting yang ada di </w:t>
+      </w:r>
+      <w:bookmarkStart w:id="3" w:name="_Hlk20558369"/>
+      <w:r>
+        <w:rPr>
+          <w:rFonts w:ascii="Times New Roman" w:eastAsia="Calibri" w:hAnsi="Times New Roman" w:cs="Times New Roman"/>
+          <w:color w:val="000000"/>
+          <w:sz w:val="24"/>
+          <w:lang w:val="id-ID" w:eastAsia="id-ID"/>
+        </w:rPr>
+        <w:t>alam dari waktu ke waktu terus mengalami penurunan</w:t>
+      </w:r>
+      <w:bookmarkEnd w:id="3"/>
+      <w:r>
+        <w:rPr>
+          <w:rFonts w:ascii="Times New Roman" w:eastAsia="Calibri" w:hAnsi="Times New Roman" w:cs="Times New Roman"/>
+          <w:color w:val="000000"/>
+          <w:sz w:val="24"/>
+          <w:lang w:val="id-ID" w:eastAsia="id-ID"/>
+        </w:rPr>
+        <w:t>. Penyebabnya, karena perdagangan komoditas andalan Indonesia itu selama ini dilakukan dengan mengambil stok langsung dari alam dan bukan berasal dari hasil budidaya. Kondisi itu mengakibatkan populasi kepiting mengalami penurunan sejak 1990.</w:t>
       </w:r>
     </w:p>
     <w:p>
@@ -2524,16 +2542,14 @@
         </w:rPr>
         <w:t xml:space="preserve"> </w:t>
       </w:r>
-      <w:proofErr w:type="spellStart"/>
-      <w:r>
-        <w:rPr>
-          <w:rFonts w:ascii="Times New Roman" w:hAnsi="Times New Roman" w:cs="Times New Roman"/>
-          <w:sz w:val="24"/>
-          <w:szCs w:val="24"/>
-        </w:rPr>
-        <w:t>rerata</w:t>
-      </w:r>
-      <w:proofErr w:type="spellEnd"/>
+      <w:r>
+        <w:rPr>
+          <w:rFonts w:ascii="Times New Roman" w:hAnsi="Times New Roman" w:cs="Times New Roman"/>
+          <w:sz w:val="24"/>
+          <w:szCs w:val="24"/>
+        </w:rPr>
+        <w:t>rata-rata</w:t>
+      </w:r>
       <w:r>
         <w:rPr>
           <w:rFonts w:ascii="Times New Roman" w:hAnsi="Times New Roman" w:cs="Times New Roman"/>
@@ -4130,6 +4146,8 @@
           <w:szCs w:val="24"/>
         </w:rPr>
       </w:pPr>
+      <w:bookmarkStart w:id="4" w:name="_Hlk20559773"/>
+      <w:bookmarkStart w:id="5" w:name="_GoBack"/>
       <w:r>
         <w:rPr>
           <w:rFonts w:ascii="Times New Roman" w:hAnsi="Times New Roman" w:cs="Times New Roman"/>
@@ -5039,6 +5057,8 @@
         <w:t>.</w:t>
       </w:r>
     </w:p>
+    <w:bookmarkEnd w:id="4"/>
+    <w:bookmarkEnd w:id="5"/>
     <w:p>
       <w:pPr>
         <w:pStyle w:val="ListParagraph"/>
@@ -14311,7 +14331,6 @@
           <w:docPartUnique/>
         </w:docPartObj>
       </w:sdtPr>
-      <w:sdtEndPr/>
       <w:sdtContent>
         <w:p>
           <w:pPr>
@@ -14336,7 +14355,6 @@
             <w:id w:val="111145805"/>
             <w:bibliography/>
           </w:sdtPr>
-          <w:sdtEndPr/>
           <w:sdtContent>
             <w:p>
               <w:pPr>
@@ -16568,7 +16586,7 @@
 </file>
 
 <file path=customXml/itemProps1.xml><?xml version="1.0" encoding="utf-8"?>
-<ds:datastoreItem xmlns:ds="http://schemas.openxmlformats.org/officeDocument/2006/customXml" ds:itemID="{435BEA85-BB21-47D0-A571-E658DDCA8A49}">
+<ds:datastoreItem xmlns:ds="http://schemas.openxmlformats.org/officeDocument/2006/customXml" ds:itemID="{C456E9E4-F80C-4D9F-A371-447B10471691}">
   <ds:schemaRefs>
     <ds:schemaRef ds:uri="http://schemas.openxmlformats.org/officeDocument/2006/bibliography"/>
   </ds:schemaRefs>
